--- a/approval_format.docx
+++ b/approval_format.docx
@@ -19,7 +19,7 @@
           <w:szCs w:val="20"/>
           <w:lang w:val="en-US"/>
         </w:rPr>
-        <w:t>######## Approval No., To and Date will be printed here. Do not remove this line ######</w:t>
+        <w:t># Approval No., To and Date will be printed here. Do not remove this line #</w:t>
       </w:r>
     </w:p>
     <w:p>
@@ -233,6 +233,250 @@
     </w:tbl>
     <w:p>
       <w:pPr>
+        <w:sectPr>
+          <w:headerReference w:type="default" r:id="rId2"/>
+          <w:footerReference w:type="default" r:id="rId3"/>
+          <w:type w:val="nextPage"/>
+          <w:pgSz w:w="11906" w:h="16838"/>
+          <w:pgMar w:left="1134" w:right="1134" w:header="1134" w:top="3215" w:footer="1134" w:bottom="2110" w:gutter="0"/>
+          <w:pgNumType w:fmt="decimal"/>
+          <w:formProt w:val="false"/>
+          <w:textDirection w:val="lrTb"/>
+          <w:docGrid w:type="default" w:linePitch="100" w:charSpace="0"/>
+        </w:sectPr>
+      </w:pPr>
+    </w:p>
+    <w:p>
+      <w:pPr>
+        <w:pStyle w:val="Normal"/>
+        <w:bidi w:val="0"/>
+        <w:jc w:val="left"/>
+        <w:rPr>
+          <w:sz w:val="20"/>
+          <w:szCs w:val="20"/>
+          <w:lang w:val="en-US"/>
+        </w:rPr>
+      </w:pPr>
+      <w:r>
+        <w:rPr>
+          <w:sz w:val="20"/>
+          <w:szCs w:val="20"/>
+          <w:lang w:val="en-US"/>
+        </w:rPr>
+        <w:t># Approval No., To and Date will be printed here. Do not remove this line #</w:t>
+      </w:r>
+    </w:p>
+    <w:p>
+      <w:pPr>
+        <w:pStyle w:val="Normal"/>
+        <w:bidi w:val="0"/>
+        <w:jc w:val="left"/>
+        <w:rPr>
+          <w:sz w:val="20"/>
+          <w:szCs w:val="20"/>
+          <w:lang w:val="en-US"/>
+        </w:rPr>
+      </w:pPr>
+      <w:r>
+        <w:rPr>
+          <w:sz w:val="20"/>
+          <w:szCs w:val="20"/>
+          <w:lang w:val="en-US"/>
+        </w:rPr>
+      </w:r>
+    </w:p>
+    <w:tbl>
+      <w:tblPr>
+        <w:tblStyle w:val="TableGrid"/>
+        <w:tblW w:w="9585" w:type="dxa"/>
+        <w:jc w:val="left"/>
+        <w:tblInd w:w="108" w:type="dxa"/>
+        <w:tblCellMar>
+          <w:top w:w="55" w:type="dxa"/>
+          <w:left w:w="108" w:type="dxa"/>
+          <w:bottom w:w="55" w:type="dxa"/>
+          <w:right w:w="108" w:type="dxa"/>
+        </w:tblCellMar>
+        <w:tblLook w:val="04a0" w:noHBand="0" w:noVBand="1" w:firstColumn="1" w:lastRow="0" w:lastColumn="0" w:firstRow="1"/>
+      </w:tblPr>
+      <w:tblGrid>
+        <w:gridCol w:w="823"/>
+        <w:gridCol w:w="5988"/>
+        <w:gridCol w:w="1573"/>
+        <w:gridCol w:w="1200"/>
+      </w:tblGrid>
+      <w:tr>
+        <w:trPr/>
+        <w:tc>
+          <w:tcPr>
+            <w:tcW w:w="823" w:type="dxa"/>
+            <w:tcBorders>
+              <w:top w:val="single" w:sz="8" w:space="0" w:color="000000"/>
+              <w:left w:val="single" w:sz="8" w:space="0" w:color="000000"/>
+              <w:bottom w:val="single" w:sz="8" w:space="0" w:color="000000"/>
+            </w:tcBorders>
+          </w:tcPr>
+          <w:p>
+            <w:pPr>
+              <w:pStyle w:val="Normal"/>
+              <w:spacing w:lineRule="auto" w:line="240" w:before="0" w:after="0"/>
+              <w:jc w:val="center"/>
+              <w:rPr>
+                <w:b/>
+                <w:b/>
+                <w:bCs/>
+                <w:sz w:val="20"/>
+                <w:szCs w:val="20"/>
+                <w:lang w:val="en-US"/>
+              </w:rPr>
+            </w:pPr>
+            <w:r>
+              <w:rPr>
+                <w:b/>
+                <w:bCs/>
+                <w:sz w:val="20"/>
+                <w:szCs w:val="20"/>
+                <w:lang w:val="en-US"/>
+              </w:rPr>
+              <w:t>SR NO.</w:t>
+            </w:r>
+          </w:p>
+        </w:tc>
+        <w:tc>
+          <w:tcPr>
+            <w:tcW w:w="5988" w:type="dxa"/>
+            <w:tcBorders>
+              <w:top w:val="single" w:sz="8" w:space="0" w:color="000000"/>
+              <w:left w:val="single" w:sz="8" w:space="0" w:color="000000"/>
+              <w:bottom w:val="single" w:sz="8" w:space="0" w:color="000000"/>
+            </w:tcBorders>
+          </w:tcPr>
+          <w:p>
+            <w:pPr>
+              <w:pStyle w:val="Normal"/>
+              <w:spacing w:lineRule="auto" w:line="240" w:before="0" w:after="0"/>
+              <w:jc w:val="center"/>
+              <w:rPr>
+                <w:b/>
+                <w:b/>
+                <w:bCs/>
+                <w:sz w:val="20"/>
+                <w:szCs w:val="20"/>
+                <w:lang w:val="en-US"/>
+              </w:rPr>
+            </w:pPr>
+            <w:r>
+              <w:rPr>
+                <w:b/>
+                <w:bCs/>
+                <w:sz w:val="20"/>
+                <w:szCs w:val="20"/>
+                <w:lang w:val="en-US"/>
+              </w:rPr>
+              <w:t>PARTICULARS</w:t>
+            </w:r>
+          </w:p>
+        </w:tc>
+        <w:tc>
+          <w:tcPr>
+            <w:tcW w:w="1573" w:type="dxa"/>
+            <w:tcBorders>
+              <w:top w:val="single" w:sz="8" w:space="0" w:color="000000"/>
+              <w:left w:val="single" w:sz="8" w:space="0" w:color="000000"/>
+              <w:bottom w:val="single" w:sz="8" w:space="0" w:color="000000"/>
+            </w:tcBorders>
+          </w:tcPr>
+          <w:p>
+            <w:pPr>
+              <w:pStyle w:val="Normal"/>
+              <w:spacing w:lineRule="auto" w:line="240" w:before="0" w:after="0"/>
+              <w:jc w:val="center"/>
+              <w:rPr>
+                <w:b/>
+                <w:b/>
+                <w:bCs/>
+                <w:sz w:val="20"/>
+                <w:szCs w:val="20"/>
+                <w:lang w:val="en-US"/>
+              </w:rPr>
+            </w:pPr>
+            <w:r>
+              <w:rPr>
+                <w:b/>
+                <w:bCs/>
+                <w:sz w:val="20"/>
+                <w:szCs w:val="20"/>
+                <w:lang w:val="en-US"/>
+              </w:rPr>
+              <w:t>WEIGHT</w:t>
+            </w:r>
+          </w:p>
+          <w:p>
+            <w:pPr>
+              <w:pStyle w:val="Normal"/>
+              <w:spacing w:lineRule="auto" w:line="240" w:before="0" w:after="0"/>
+              <w:jc w:val="center"/>
+              <w:rPr>
+                <w:b/>
+                <w:b/>
+                <w:bCs/>
+                <w:sz w:val="20"/>
+                <w:szCs w:val="20"/>
+                <w:lang w:val="en-US"/>
+              </w:rPr>
+            </w:pPr>
+            <w:r>
+              <w:rPr>
+                <w:b/>
+                <w:bCs/>
+                <w:sz w:val="20"/>
+                <w:szCs w:val="20"/>
+                <w:lang w:val="en-US"/>
+              </w:rPr>
+              <w:t>(Ct)</w:t>
+            </w:r>
+          </w:p>
+        </w:tc>
+        <w:tc>
+          <w:tcPr>
+            <w:tcW w:w="1200" w:type="dxa"/>
+            <w:tcBorders>
+              <w:top w:val="single" w:sz="8" w:space="0" w:color="000000"/>
+              <w:left w:val="single" w:sz="8" w:space="0" w:color="000000"/>
+              <w:bottom w:val="single" w:sz="8" w:space="0" w:color="000000"/>
+              <w:right w:val="single" w:sz="8" w:space="0" w:color="000000"/>
+            </w:tcBorders>
+          </w:tcPr>
+          <w:p>
+            <w:pPr>
+              <w:pStyle w:val="Normal"/>
+              <w:spacing w:lineRule="auto" w:line="240" w:before="0" w:after="0"/>
+              <w:jc w:val="center"/>
+              <w:rPr>
+                <w:b/>
+                <w:b/>
+                <w:bCs/>
+                <w:sz w:val="20"/>
+                <w:szCs w:val="20"/>
+                <w:lang w:val="en-US"/>
+              </w:rPr>
+            </w:pPr>
+            <w:r>
+              <w:rPr>
+                <w:b/>
+                <w:bCs/>
+                <w:sz w:val="20"/>
+                <w:szCs w:val="20"/>
+                <w:lang w:val="en-US"/>
+              </w:rPr>
+              <w:t>RATE</w:t>
+            </w:r>
+          </w:p>
+        </w:tc>
+      </w:tr>
+    </w:tbl>
+    <w:p>
+      <w:pPr>
         <w:pStyle w:val="Normal"/>
         <w:rPr/>
       </w:pPr>
@@ -241,8 +485,8 @@
       </w:r>
     </w:p>
     <w:sectPr>
-      <w:headerReference w:type="default" r:id="rId2"/>
-      <w:footerReference w:type="default" r:id="rId3"/>
+      <w:headerReference w:type="default" r:id="rId4"/>
+      <w:footerReference w:type="default" r:id="rId5"/>
       <w:type w:val="nextPage"/>
       <w:pgSz w:w="11906" w:h="16838"/>
       <w:pgMar w:left="1134" w:right="1134" w:header="1134" w:top="3215" w:footer="1134" w:bottom="2110" w:gutter="0"/>
@@ -337,7 +581,215 @@
 </w:ftr>
 </file>
 
+<file path=word/footer2.xml><?xml version="1.0" encoding="utf-8"?>
+<w:ftr xmlns:o="urn:schemas-microsoft-com:office:office" xmlns:r="http://schemas.openxmlformats.org/officeDocument/2006/relationships" xmlns:v="urn:schemas-microsoft-com:vml" xmlns:w="http://schemas.openxmlformats.org/wordprocessingml/2006/main" xmlns:w10="urn:schemas-microsoft-com:office:word" xmlns:wp="http://schemas.openxmlformats.org/drawingml/2006/wordprocessingDrawing" xmlns:wps="http://schemas.microsoft.com/office/word/2010/wordprocessingShape" xmlns:wpg="http://schemas.microsoft.com/office/word/2010/wordprocessingGroup" xmlns:mc="http://schemas.openxmlformats.org/markup-compatibility/2006" xmlns:wp14="http://schemas.microsoft.com/office/word/2010/wordprocessingDrawing" xmlns:w14="http://schemas.microsoft.com/office/word/2010/wordml" mc:Ignorable="w14 wp14">
+  <w:p>
+    <w:pPr>
+      <w:pStyle w:val="Normal"/>
+      <w:bidi w:val="0"/>
+      <w:jc w:val="left"/>
+      <w:rPr>
+        <w:sz w:val="20"/>
+        <w:szCs w:val="20"/>
+        <w:lang w:val="en-US"/>
+      </w:rPr>
+    </w:pPr>
+    <w:r>
+      <w:rPr>
+        <w:sz w:val="20"/>
+        <w:szCs w:val="20"/>
+        <w:lang w:val="en-US"/>
+      </w:rPr>
+      <w:t>Terms &amp; Conditions</w:t>
+    </w:r>
+  </w:p>
+  <w:p>
+    <w:pPr>
+      <w:pStyle w:val="Normal"/>
+      <w:bidi w:val="0"/>
+      <w:spacing w:lineRule="auto" w:line="240"/>
+      <w:jc w:val="left"/>
+      <w:rPr>
+        <w:sz w:val="20"/>
+        <w:szCs w:val="20"/>
+        <w:lang w:val="en-US"/>
+      </w:rPr>
+    </w:pPr>
+    <w:r>
+      <w:rPr>
+        <w:sz w:val="20"/>
+        <w:szCs w:val="20"/>
+        <w:lang w:val="en-US"/>
+      </w:rPr>
+      <w:t>E.&amp; O.E. Goods once sold will not be taken back</w:t>
+      <w:tab/>
+      <w:tab/>
+      <w:tab/>
+      <w:tab/>
+      <w:tab/>
+      <w:tab/>
+      <w:t>For: Swati Gems</w:t>
+    </w:r>
+  </w:p>
+  <w:p>
+    <w:pPr>
+      <w:pStyle w:val="Normal"/>
+      <w:bidi w:val="0"/>
+      <w:jc w:val="left"/>
+      <w:rPr>
+        <w:sz w:val="20"/>
+        <w:szCs w:val="20"/>
+        <w:lang w:val="en-US"/>
+      </w:rPr>
+    </w:pPr>
+    <w:r>
+      <w:rPr>
+        <w:sz w:val="20"/>
+        <w:szCs w:val="20"/>
+        <w:lang w:val="en-US"/>
+      </w:rPr>
+      <w:t>Subject to Jaipur Jurisdiction only</w:t>
+      <w:tab/>
+      <w:tab/>
+      <w:tab/>
+      <w:tab/>
+      <w:tab/>
+      <w:tab/>
+      <w:tab/>
+      <w:tab/>
+      <w:t xml:space="preserve">Authorized Signatory   </w:t>
+    </w:r>
+  </w:p>
+</w:ftr>
+</file>
+
 <file path=word/header1.xml><?xml version="1.0" encoding="utf-8"?>
+<w:hdr xmlns:o="urn:schemas-microsoft-com:office:office" xmlns:r="http://schemas.openxmlformats.org/officeDocument/2006/relationships" xmlns:v="urn:schemas-microsoft-com:vml" xmlns:w="http://schemas.openxmlformats.org/wordprocessingml/2006/main" xmlns:w10="urn:schemas-microsoft-com:office:word" xmlns:wp="http://schemas.openxmlformats.org/drawingml/2006/wordprocessingDrawing" xmlns:wps="http://schemas.microsoft.com/office/word/2010/wordprocessingShape" xmlns:wpg="http://schemas.microsoft.com/office/word/2010/wordprocessingGroup" xmlns:mc="http://schemas.openxmlformats.org/markup-compatibility/2006" xmlns:wp14="http://schemas.microsoft.com/office/word/2010/wordprocessingDrawing" xmlns:w14="http://schemas.microsoft.com/office/word/2010/wordml" mc:Ignorable="w14 wp14">
+  <w:p>
+    <w:pPr>
+      <w:pStyle w:val="Normal"/>
+      <w:bidi w:val="0"/>
+      <w:jc w:val="left"/>
+      <w:rPr>
+        <w:sz w:val="20"/>
+        <w:szCs w:val="20"/>
+        <w:lang w:val="en-US"/>
+      </w:rPr>
+    </w:pPr>
+    <w:r>
+      <w:rPr>
+        <w:sz w:val="20"/>
+        <w:szCs w:val="20"/>
+        <w:lang w:val="en-US"/>
+      </w:rPr>
+      <w:t>GSTIN: 08BUMPA8894F1Z5</w:t>
+    </w:r>
+  </w:p>
+  <w:p>
+    <w:pPr>
+      <w:pStyle w:val="Normal"/>
+      <w:bidi w:val="0"/>
+      <w:jc w:val="center"/>
+      <w:rPr>
+        <w:sz w:val="52"/>
+        <w:szCs w:val="52"/>
+        <w:lang w:val="en-US"/>
+      </w:rPr>
+    </w:pPr>
+    <w:r>
+      <w:rPr>
+        <w:sz w:val="52"/>
+        <w:szCs w:val="52"/>
+        <w:lang w:val="en-US"/>
+      </w:rPr>
+      <w:t>SWATI GEMS</w:t>
+    </w:r>
+  </w:p>
+  <w:p>
+    <w:pPr>
+      <w:pStyle w:val="Normal"/>
+      <w:bidi w:val="0"/>
+      <w:jc w:val="center"/>
+      <w:rPr>
+        <w:sz w:val="20"/>
+        <w:szCs w:val="20"/>
+        <w:lang w:val="en-US"/>
+      </w:rPr>
+    </w:pPr>
+    <w:r>
+      <w:rPr>
+        <w:sz w:val="20"/>
+        <w:szCs w:val="20"/>
+        <w:lang w:val="en-US"/>
+      </w:rPr>
+      <w:t>TRADERS OF PRECIOUS AND SEMI-PRECIOUS GEM STONES</w:t>
+    </w:r>
+  </w:p>
+  <w:p>
+    <w:pPr>
+      <w:pStyle w:val="Normal"/>
+      <w:bidi w:val="0"/>
+      <w:jc w:val="center"/>
+      <w:rPr>
+        <w:sz w:val="20"/>
+        <w:szCs w:val="20"/>
+        <w:lang w:val="en-US"/>
+      </w:rPr>
+    </w:pPr>
+    <w:r>
+      <w:rPr>
+        <w:sz w:val="20"/>
+        <w:szCs w:val="20"/>
+        <w:lang w:val="en-US"/>
+      </w:rPr>
+      <w:t>101, Brij Enclave, KGB Ka Rasta, Johari Bazar, Jaipur, India – Mob: +91 7231077279</w:t>
+    </w:r>
+  </w:p>
+  <w:p>
+    <w:pPr>
+      <w:pStyle w:val="Normal"/>
+      <w:bidi w:val="0"/>
+      <w:jc w:val="center"/>
+      <w:rPr>
+        <w:sz w:val="20"/>
+        <w:szCs w:val="20"/>
+        <w:lang w:val="en-US"/>
+      </w:rPr>
+    </w:pPr>
+    <w:r>
+      <w:rPr>
+        <w:sz w:val="20"/>
+        <w:szCs w:val="20"/>
+        <w:lang w:val="en-US"/>
+      </w:rPr>
+    </w:r>
+  </w:p>
+  <w:p>
+    <w:pPr>
+      <w:pStyle w:val="Normal"/>
+      <w:bidi w:val="0"/>
+      <w:jc w:val="center"/>
+      <w:rPr>
+        <w:sz w:val="20"/>
+        <w:szCs w:val="20"/>
+        <w:lang w:val="en-US"/>
+      </w:rPr>
+    </w:pPr>
+    <w:r>
+      <w:rPr>
+        <w:b/>
+        <w:bCs/>
+        <w:sz w:val="24"/>
+        <w:szCs w:val="24"/>
+        <w:lang w:val="en-US"/>
+      </w:rPr>
+      <w:t>APPROVAL MEMO</w:t>
+    </w:r>
+  </w:p>
+</w:hdr>
+</file>
+
+<file path=word/header2.xml><?xml version="1.0" encoding="utf-8"?>
 <w:hdr xmlns:o="urn:schemas-microsoft-com:office:office" xmlns:r="http://schemas.openxmlformats.org/officeDocument/2006/relationships" xmlns:v="urn:schemas-microsoft-com:vml" xmlns:w="http://schemas.openxmlformats.org/wordprocessingml/2006/main" xmlns:w10="urn:schemas-microsoft-com:office:word" xmlns:wp="http://schemas.openxmlformats.org/drawingml/2006/wordprocessingDrawing" xmlns:wps="http://schemas.microsoft.com/office/word/2010/wordprocessingShape" xmlns:wpg="http://schemas.microsoft.com/office/word/2010/wordprocessingGroup" xmlns:mc="http://schemas.openxmlformats.org/markup-compatibility/2006" xmlns:wp14="http://schemas.microsoft.com/office/word/2010/wordprocessingDrawing" xmlns:w14="http://schemas.microsoft.com/office/word/2010/wordml" mc:Ignorable="w14 wp14">
   <w:p>
     <w:pPr>
